--- a/frameworks.bcja.docx
+++ b/frameworks.bcja.docx
@@ -511,18 +511,156 @@
         </w:rPr>
         <w:t>的。</w:t>
       </w:r>
+    </w:p>
+    <w:p>
+      <w:hyperlink r:id="rId7" w:history="1">
+        <w:r>
+          <w:rPr>
+            <w:rStyle w:val="a5"/>
+          </w:rPr>
+          <w:t>http://007hiccup.blog.163.com/blog/static/444976192014721348761/</w:t>
+        </w:r>
+      </w:hyperlink>
+    </w:p>
+    <w:p/>
+    <w:p/>
+    <w:p>
+      <w:pPr>
+        <w:widowControl/>
+        <w:shd w:val="clear" w:color="auto" w:fill="FFFFFF"/>
+        <w:tabs>
+          <w:tab w:val="left" w:pos="916"/>
+          <w:tab w:val="left" w:pos="1832"/>
+          <w:tab w:val="left" w:pos="2748"/>
+          <w:tab w:val="left" w:pos="3664"/>
+          <w:tab w:val="left" w:pos="4580"/>
+          <w:tab w:val="left" w:pos="5496"/>
+          <w:tab w:val="left" w:pos="6412"/>
+          <w:tab w:val="left" w:pos="7328"/>
+          <w:tab w:val="left" w:pos="8244"/>
+          <w:tab w:val="left" w:pos="9160"/>
+          <w:tab w:val="left" w:pos="10076"/>
+          <w:tab w:val="left" w:pos="10992"/>
+          <w:tab w:val="left" w:pos="11908"/>
+          <w:tab w:val="left" w:pos="12824"/>
+          <w:tab w:val="left" w:pos="13740"/>
+          <w:tab w:val="left" w:pos="14656"/>
+        </w:tabs>
+        <w:jc w:val="left"/>
+        <w:rPr>
+          <w:rFonts w:ascii="宋体" w:eastAsia="宋体" w:hAnsi="宋体" w:cs="宋体"/>
+          <w:color w:val="000000"/>
+          <w:kern w:val="0"/>
+          <w:sz w:val="18"/>
+          <w:szCs w:val="18"/>
+        </w:rPr>
+      </w:pPr>
+      <w:r>
+        <w:rPr>
+          <w:rFonts w:ascii="宋体" w:eastAsia="宋体" w:hAnsi="宋体" w:cs="宋体" w:hint="eastAsia"/>
+          <w:b/>
+          <w:bCs/>
+          <w:color w:val="660E7A"/>
+          <w:kern w:val="0"/>
+          <w:sz w:val="18"/>
+          <w:szCs w:val="18"/>
+        </w:rPr>
+        <w:t xml:space="preserve">mAdvanceKey </w:t>
+      </w:r>
+      <w:r>
+        <w:rPr>
+          <w:rFonts w:ascii="宋体" w:eastAsia="宋体" w:hAnsi="宋体" w:cs="宋体" w:hint="eastAsia"/>
+          <w:color w:val="000000"/>
+          <w:kern w:val="0"/>
+          <w:sz w:val="18"/>
+          <w:szCs w:val="18"/>
+        </w:rPr>
+        <w:t>= KeyEvent.</w:t>
+      </w:r>
+      <w:r>
+        <w:rPr>
+          <w:rFonts w:ascii="宋体" w:eastAsia="宋体" w:hAnsi="宋体" w:cs="宋体" w:hint="eastAsia"/>
+          <w:b/>
+          <w:bCs/>
+          <w:i/>
+          <w:iCs/>
+          <w:color w:val="660E7A"/>
+          <w:kern w:val="0"/>
+          <w:sz w:val="18"/>
+          <w:szCs w:val="18"/>
+        </w:rPr>
+        <w:t>KEYCODE_DPAD_RIGHT</w:t>
+      </w:r>
+      <w:r>
+        <w:rPr>
+          <w:rFonts w:ascii="宋体" w:eastAsia="宋体" w:hAnsi="宋体" w:cs="宋体" w:hint="eastAsia"/>
+          <w:color w:val="000000"/>
+          <w:kern w:val="0"/>
+          <w:sz w:val="18"/>
+          <w:szCs w:val="18"/>
+        </w:rPr>
+        <w:t>;</w:t>
+      </w:r>
+      <w:r>
+        <w:rPr>
+          <w:rFonts w:ascii="宋体" w:eastAsia="宋体" w:hAnsi="宋体" w:cs="宋体" w:hint="eastAsia"/>
+          <w:color w:val="000000"/>
+          <w:kern w:val="0"/>
+          <w:sz w:val="18"/>
+          <w:szCs w:val="18"/>
+        </w:rPr>
+        <w:br/>
+      </w:r>
+      <w:r>
+        <w:rPr>
+          <w:rFonts w:ascii="宋体" w:eastAsia="宋体" w:hAnsi="宋体" w:cs="宋体" w:hint="eastAsia"/>
+          <w:b/>
+          <w:bCs/>
+          <w:color w:val="660E7A"/>
+          <w:kern w:val="0"/>
+          <w:sz w:val="18"/>
+          <w:szCs w:val="18"/>
+        </w:rPr>
+        <w:t xml:space="preserve">mRetreatKey </w:t>
+      </w:r>
+      <w:r>
+        <w:rPr>
+          <w:rFonts w:ascii="宋体" w:eastAsia="宋体" w:hAnsi="宋体" w:cs="宋体" w:hint="eastAsia"/>
+          <w:color w:val="000000"/>
+          <w:kern w:val="0"/>
+          <w:sz w:val="18"/>
+          <w:szCs w:val="18"/>
+        </w:rPr>
+        <w:t>= KeyEvent.</w:t>
+      </w:r>
+      <w:r>
+        <w:rPr>
+          <w:rFonts w:ascii="宋体" w:eastAsia="宋体" w:hAnsi="宋体" w:cs="宋体" w:hint="eastAsia"/>
+          <w:b/>
+          <w:bCs/>
+          <w:i/>
+          <w:iCs/>
+          <w:color w:val="660E7A"/>
+          <w:kern w:val="0"/>
+          <w:sz w:val="18"/>
+          <w:szCs w:val="18"/>
+        </w:rPr>
+        <w:t>KEYCODE_DPAD_LEFT</w:t>
+      </w:r>
+      <w:r>
+        <w:rPr>
+          <w:rFonts w:ascii="宋体" w:eastAsia="宋体" w:hAnsi="宋体" w:cs="宋体" w:hint="eastAsia"/>
+          <w:color w:val="000000"/>
+          <w:kern w:val="0"/>
+          <w:sz w:val="18"/>
+          <w:szCs w:val="18"/>
+        </w:rPr>
+        <w:t>;</w:t>
+      </w:r>
+    </w:p>
+    <w:p>
       <w:bookmarkStart w:id="0" w:name="_GoBack"/>
       <w:bookmarkEnd w:id="0"/>
-    </w:p>
-    <w:p>
-      <w:pPr>
-        <w:rPr>
-          <w:rFonts w:hint="eastAsia"/>
-        </w:rPr>
-      </w:pPr>
-      <w:r>
-        <w:t>http://007hiccup.blog.163.com/blog/static/444976192014721348761/</w:t>
-      </w:r>
     </w:p>
     <w:sectPr>
       <w:pgSz w:w="11906" w:h="16838"/>
@@ -1226,6 +1364,68 @@
       <w:szCs w:val="32"/>
     </w:rPr>
   </w:style>
+  <w:style w:type="character" w:styleId="a5">
+    <w:name w:val="Hyperlink"/>
+    <w:basedOn w:val="a0"/>
+    <w:uiPriority w:val="99"/>
+    <w:unhideWhenUsed/>
+    <w:rsid w:val="00EA75D2"/>
+    <w:rPr>
+      <w:color w:val="0000FF" w:themeColor="hyperlink"/>
+      <w:u w:val="single"/>
+    </w:rPr>
+  </w:style>
+  <w:style w:type="paragraph" w:styleId="HTML">
+    <w:name w:val="HTML Preformatted"/>
+    <w:basedOn w:val="a"/>
+    <w:link w:val="HTMLChar"/>
+    <w:uiPriority w:val="99"/>
+    <w:semiHidden/>
+    <w:unhideWhenUsed/>
+    <w:rsid w:val="00EA75D2"/>
+    <w:pPr>
+      <w:widowControl/>
+      <w:tabs>
+        <w:tab w:val="left" w:pos="916"/>
+        <w:tab w:val="left" w:pos="1832"/>
+        <w:tab w:val="left" w:pos="2748"/>
+        <w:tab w:val="left" w:pos="3664"/>
+        <w:tab w:val="left" w:pos="4580"/>
+        <w:tab w:val="left" w:pos="5496"/>
+        <w:tab w:val="left" w:pos="6412"/>
+        <w:tab w:val="left" w:pos="7328"/>
+        <w:tab w:val="left" w:pos="8244"/>
+        <w:tab w:val="left" w:pos="9160"/>
+        <w:tab w:val="left" w:pos="10076"/>
+        <w:tab w:val="left" w:pos="10992"/>
+        <w:tab w:val="left" w:pos="11908"/>
+        <w:tab w:val="left" w:pos="12824"/>
+        <w:tab w:val="left" w:pos="13740"/>
+        <w:tab w:val="left" w:pos="14656"/>
+      </w:tabs>
+      <w:jc w:val="left"/>
+    </w:pPr>
+    <w:rPr>
+      <w:rFonts w:ascii="宋体" w:eastAsia="宋体" w:hAnsi="宋体" w:cs="宋体"/>
+      <w:kern w:val="0"/>
+      <w:sz w:val="24"/>
+      <w:szCs w:val="24"/>
+    </w:rPr>
+  </w:style>
+  <w:style w:type="character" w:customStyle="1" w:styleId="HTMLChar">
+    <w:name w:val="HTML 预设格式 Char"/>
+    <w:basedOn w:val="a0"/>
+    <w:link w:val="HTML"/>
+    <w:uiPriority w:val="99"/>
+    <w:semiHidden/>
+    <w:rsid w:val="00EA75D2"/>
+    <w:rPr>
+      <w:rFonts w:ascii="宋体" w:eastAsia="宋体" w:hAnsi="宋体" w:cs="宋体"/>
+      <w:kern w:val="0"/>
+      <w:sz w:val="24"/>
+      <w:szCs w:val="24"/>
+    </w:rPr>
+  </w:style>
 </w:styles>
 </file>
 

--- a/frameworks.bcja.docx
+++ b/frameworks.bcja.docx
@@ -522,7 +522,6 @@
         </w:r>
       </w:hyperlink>
     </w:p>
-    <w:p/>
     <w:p/>
     <w:p>
       <w:pPr>
@@ -659,9 +658,973 @@
       </w:r>
     </w:p>
     <w:p>
+      <w:pPr>
+        <w:pStyle w:val="1"/>
+        <w:numPr>
+          <w:ilvl w:val="0"/>
+          <w:numId w:val="1"/>
+        </w:numPr>
+      </w:pPr>
+      <w:r>
+        <w:t>APP</w:t>
+      </w:r>
+    </w:p>
+    <w:p>
+      <w:pPr>
+        <w:pStyle w:val="2"/>
+        <w:numPr>
+          <w:ilvl w:val="1"/>
+          <w:numId w:val="1"/>
+        </w:numPr>
+      </w:pPr>
+      <w:r>
+        <w:rPr>
+          <w:rFonts w:hint="eastAsia"/>
+        </w:rPr>
+        <w:t>DatePickerDialog</w:t>
+      </w:r>
+    </w:p>
+    <w:p/>
+    <w:p/>
+    <w:p>
+      <w:pPr>
+        <w:widowControl/>
+        <w:shd w:val="clear" w:color="auto" w:fill="FFFFFF"/>
+        <w:tabs>
+          <w:tab w:val="left" w:pos="916"/>
+          <w:tab w:val="left" w:pos="1832"/>
+          <w:tab w:val="left" w:pos="2748"/>
+          <w:tab w:val="left" w:pos="3664"/>
+          <w:tab w:val="left" w:pos="4580"/>
+          <w:tab w:val="left" w:pos="5496"/>
+          <w:tab w:val="left" w:pos="6412"/>
+          <w:tab w:val="left" w:pos="7328"/>
+          <w:tab w:val="left" w:pos="8244"/>
+          <w:tab w:val="left" w:pos="9160"/>
+          <w:tab w:val="left" w:pos="10076"/>
+          <w:tab w:val="left" w:pos="10992"/>
+          <w:tab w:val="left" w:pos="11908"/>
+          <w:tab w:val="left" w:pos="12824"/>
+          <w:tab w:val="left" w:pos="13740"/>
+          <w:tab w:val="left" w:pos="14656"/>
+        </w:tabs>
+        <w:jc w:val="left"/>
+        <w:rPr>
+          <w:rFonts w:ascii="宋体" w:eastAsia="宋体" w:hAnsi="宋体" w:cs="宋体"/>
+          <w:color w:val="000000"/>
+          <w:kern w:val="0"/>
+          <w:sz w:val="18"/>
+          <w:szCs w:val="18"/>
+        </w:rPr>
+      </w:pPr>
+      <w:r>
+        <w:rPr>
+          <w:rFonts w:ascii="宋体" w:eastAsia="宋体" w:hAnsi="宋体" w:cs="宋体" w:hint="eastAsia"/>
+          <w:b/>
+          <w:bCs/>
+          <w:color w:val="000080"/>
+          <w:kern w:val="0"/>
+          <w:sz w:val="18"/>
+          <w:szCs w:val="18"/>
+        </w:rPr>
+        <w:t xml:space="preserve">final </w:t>
+      </w:r>
+      <w:r>
+        <w:rPr>
+          <w:rFonts w:ascii="宋体" w:eastAsia="宋体" w:hAnsi="宋体" w:cs="宋体" w:hint="eastAsia"/>
+          <w:color w:val="000000"/>
+          <w:kern w:val="0"/>
+          <w:sz w:val="18"/>
+          <w:szCs w:val="18"/>
+        </w:rPr>
+        <w:t>Context themeContext = getContext();</w:t>
+      </w:r>
+      <w:r>
+        <w:rPr>
+          <w:rFonts w:ascii="宋体" w:eastAsia="宋体" w:hAnsi="宋体" w:cs="宋体" w:hint="eastAsia"/>
+          <w:color w:val="000000"/>
+          <w:kern w:val="0"/>
+          <w:sz w:val="18"/>
+          <w:szCs w:val="18"/>
+        </w:rPr>
+        <w:br/>
+      </w:r>
+      <w:r>
+        <w:rPr>
+          <w:rFonts w:ascii="宋体" w:eastAsia="宋体" w:hAnsi="宋体" w:cs="宋体" w:hint="eastAsia"/>
+          <w:b/>
+          <w:bCs/>
+          <w:color w:val="000080"/>
+          <w:kern w:val="0"/>
+          <w:sz w:val="18"/>
+          <w:szCs w:val="18"/>
+        </w:rPr>
+        <w:t xml:space="preserve">final </w:t>
+      </w:r>
+      <w:r>
+        <w:rPr>
+          <w:rFonts w:ascii="宋体" w:eastAsia="宋体" w:hAnsi="宋体" w:cs="宋体" w:hint="eastAsia"/>
+          <w:color w:val="000000"/>
+          <w:kern w:val="0"/>
+          <w:sz w:val="18"/>
+          <w:szCs w:val="18"/>
+        </w:rPr>
+        <w:t>LayoutInflater inflater = LayoutInflater.</w:t>
+      </w:r>
+      <w:r>
+        <w:rPr>
+          <w:rFonts w:ascii="宋体" w:eastAsia="宋体" w:hAnsi="宋体" w:cs="宋体" w:hint="eastAsia"/>
+          <w:i/>
+          <w:iCs/>
+          <w:color w:val="000000"/>
+          <w:kern w:val="0"/>
+          <w:sz w:val="18"/>
+          <w:szCs w:val="18"/>
+        </w:rPr>
+        <w:t>from</w:t>
+      </w:r>
+      <w:r>
+        <w:rPr>
+          <w:rFonts w:ascii="宋体" w:eastAsia="宋体" w:hAnsi="宋体" w:cs="宋体" w:hint="eastAsia"/>
+          <w:color w:val="000000"/>
+          <w:kern w:val="0"/>
+          <w:sz w:val="18"/>
+          <w:szCs w:val="18"/>
+        </w:rPr>
+        <w:t>(themeContext);</w:t>
+      </w:r>
+      <w:r>
+        <w:rPr>
+          <w:rFonts w:ascii="宋体" w:eastAsia="宋体" w:hAnsi="宋体" w:cs="宋体" w:hint="eastAsia"/>
+          <w:color w:val="000000"/>
+          <w:kern w:val="0"/>
+          <w:sz w:val="18"/>
+          <w:szCs w:val="18"/>
+        </w:rPr>
+        <w:br/>
+      </w:r>
+      <w:r>
+        <w:rPr>
+          <w:rFonts w:ascii="宋体" w:eastAsia="宋体" w:hAnsi="宋体" w:cs="宋体" w:hint="eastAsia"/>
+          <w:b/>
+          <w:bCs/>
+          <w:color w:val="000080"/>
+          <w:kern w:val="0"/>
+          <w:sz w:val="18"/>
+          <w:szCs w:val="18"/>
+        </w:rPr>
+        <w:t xml:space="preserve">final </w:t>
+      </w:r>
+      <w:r>
+        <w:rPr>
+          <w:rFonts w:ascii="宋体" w:eastAsia="宋体" w:hAnsi="宋体" w:cs="宋体" w:hint="eastAsia"/>
+          <w:color w:val="000000"/>
+          <w:kern w:val="0"/>
+          <w:sz w:val="18"/>
+          <w:szCs w:val="18"/>
+        </w:rPr>
+        <w:t xml:space="preserve">View view = inflater.inflate(R.layout.date_picker_dialog, </w:t>
+      </w:r>
+      <w:r>
+        <w:rPr>
+          <w:rFonts w:ascii="宋体" w:eastAsia="宋体" w:hAnsi="宋体" w:cs="宋体" w:hint="eastAsia"/>
+          <w:b/>
+          <w:bCs/>
+          <w:color w:val="000080"/>
+          <w:kern w:val="0"/>
+          <w:sz w:val="18"/>
+          <w:szCs w:val="18"/>
+        </w:rPr>
+        <w:t>null</w:t>
+      </w:r>
+      <w:r>
+        <w:rPr>
+          <w:rFonts w:ascii="宋体" w:eastAsia="宋体" w:hAnsi="宋体" w:cs="宋体" w:hint="eastAsia"/>
+          <w:color w:val="000000"/>
+          <w:kern w:val="0"/>
+          <w:sz w:val="18"/>
+          <w:szCs w:val="18"/>
+        </w:rPr>
+        <w:t>);</w:t>
+      </w:r>
+      <w:r>
+        <w:rPr>
+          <w:rFonts w:ascii="宋体" w:eastAsia="宋体" w:hAnsi="宋体" w:cs="宋体" w:hint="eastAsia"/>
+          <w:color w:val="000000"/>
+          <w:kern w:val="0"/>
+          <w:sz w:val="18"/>
+          <w:szCs w:val="18"/>
+        </w:rPr>
+        <w:br/>
+        <w:t>setView(view);</w:t>
+      </w:r>
+      <w:r>
+        <w:rPr>
+          <w:rFonts w:ascii="宋体" w:eastAsia="宋体" w:hAnsi="宋体" w:cs="宋体" w:hint="eastAsia"/>
+          <w:color w:val="000000"/>
+          <w:kern w:val="0"/>
+          <w:sz w:val="18"/>
+          <w:szCs w:val="18"/>
+        </w:rPr>
+        <w:br/>
+      </w:r>
+      <w:r>
+        <w:rPr>
+          <w:rFonts w:ascii="宋体" w:eastAsia="宋体" w:hAnsi="宋体" w:cs="宋体" w:hint="eastAsia"/>
+          <w:color w:val="000000"/>
+          <w:kern w:val="0"/>
+          <w:sz w:val="18"/>
+          <w:szCs w:val="18"/>
+        </w:rPr>
+        <w:br/>
+        <w:t>setButton(</w:t>
+      </w:r>
+      <w:r>
+        <w:rPr>
+          <w:rFonts w:ascii="宋体" w:eastAsia="宋体" w:hAnsi="宋体" w:cs="宋体" w:hint="eastAsia"/>
+          <w:b/>
+          <w:bCs/>
+          <w:i/>
+          <w:iCs/>
+          <w:color w:val="660E7A"/>
+          <w:kern w:val="0"/>
+          <w:sz w:val="18"/>
+          <w:szCs w:val="18"/>
+        </w:rPr>
+        <w:t>BUTTON_POSITIVE</w:t>
+      </w:r>
+      <w:r>
+        <w:rPr>
+          <w:rFonts w:ascii="宋体" w:eastAsia="宋体" w:hAnsi="宋体" w:cs="宋体" w:hint="eastAsia"/>
+          <w:color w:val="000000"/>
+          <w:kern w:val="0"/>
+          <w:sz w:val="18"/>
+          <w:szCs w:val="18"/>
+        </w:rPr>
+        <w:t xml:space="preserve">, themeContext.getString(R.string.ok), </w:t>
+      </w:r>
+      <w:r>
+        <w:rPr>
+          <w:rFonts w:ascii="宋体" w:eastAsia="宋体" w:hAnsi="宋体" w:cs="宋体" w:hint="eastAsia"/>
+          <w:b/>
+          <w:bCs/>
+          <w:color w:val="000080"/>
+          <w:kern w:val="0"/>
+          <w:sz w:val="18"/>
+          <w:szCs w:val="18"/>
+        </w:rPr>
+        <w:t>this</w:t>
+      </w:r>
+      <w:r>
+        <w:rPr>
+          <w:rFonts w:ascii="宋体" w:eastAsia="宋体" w:hAnsi="宋体" w:cs="宋体" w:hint="eastAsia"/>
+          <w:color w:val="000000"/>
+          <w:kern w:val="0"/>
+          <w:sz w:val="18"/>
+          <w:szCs w:val="18"/>
+        </w:rPr>
+        <w:t>);</w:t>
+      </w:r>
+      <w:r>
+        <w:rPr>
+          <w:rFonts w:ascii="宋体" w:eastAsia="宋体" w:hAnsi="宋体" w:cs="宋体" w:hint="eastAsia"/>
+          <w:color w:val="000000"/>
+          <w:kern w:val="0"/>
+          <w:sz w:val="18"/>
+          <w:szCs w:val="18"/>
+        </w:rPr>
+        <w:br/>
+        <w:t>setButton(</w:t>
+      </w:r>
+      <w:r>
+        <w:rPr>
+          <w:rFonts w:ascii="宋体" w:eastAsia="宋体" w:hAnsi="宋体" w:cs="宋体" w:hint="eastAsia"/>
+          <w:b/>
+          <w:bCs/>
+          <w:i/>
+          <w:iCs/>
+          <w:color w:val="660E7A"/>
+          <w:kern w:val="0"/>
+          <w:sz w:val="18"/>
+          <w:szCs w:val="18"/>
+        </w:rPr>
+        <w:t>BUTTON_NEGATIVE</w:t>
+      </w:r>
+      <w:r>
+        <w:rPr>
+          <w:rFonts w:ascii="宋体" w:eastAsia="宋体" w:hAnsi="宋体" w:cs="宋体" w:hint="eastAsia"/>
+          <w:color w:val="000000"/>
+          <w:kern w:val="0"/>
+          <w:sz w:val="18"/>
+          <w:szCs w:val="18"/>
+        </w:rPr>
+        <w:t xml:space="preserve">, themeContext.getString(R.string.cancel), </w:t>
+      </w:r>
+      <w:r>
+        <w:rPr>
+          <w:rFonts w:ascii="宋体" w:eastAsia="宋体" w:hAnsi="宋体" w:cs="宋体" w:hint="eastAsia"/>
+          <w:b/>
+          <w:bCs/>
+          <w:color w:val="000080"/>
+          <w:kern w:val="0"/>
+          <w:sz w:val="18"/>
+          <w:szCs w:val="18"/>
+        </w:rPr>
+        <w:t>this</w:t>
+      </w:r>
+      <w:r>
+        <w:rPr>
+          <w:rFonts w:ascii="宋体" w:eastAsia="宋体" w:hAnsi="宋体" w:cs="宋体" w:hint="eastAsia"/>
+          <w:color w:val="000000"/>
+          <w:kern w:val="0"/>
+          <w:sz w:val="18"/>
+          <w:szCs w:val="18"/>
+        </w:rPr>
+        <w:t>);</w:t>
+      </w:r>
+    </w:p>
+    <w:p/>
+    <w:p/>
+    <w:p>
+      <w:r>
+        <w:t>android-7.1.1_r1/frameworks/base/core/res/res/layout/date_picker_dialog.xml</w:t>
+      </w:r>
+    </w:p>
+    <w:p>
+      <w:pPr>
+        <w:widowControl/>
+        <w:shd w:val="clear" w:color="auto" w:fill="FFFFFF"/>
+        <w:tabs>
+          <w:tab w:val="left" w:pos="916"/>
+          <w:tab w:val="left" w:pos="1832"/>
+          <w:tab w:val="left" w:pos="2748"/>
+          <w:tab w:val="left" w:pos="3664"/>
+          <w:tab w:val="left" w:pos="4580"/>
+          <w:tab w:val="left" w:pos="5496"/>
+          <w:tab w:val="left" w:pos="6412"/>
+          <w:tab w:val="left" w:pos="7328"/>
+          <w:tab w:val="left" w:pos="8244"/>
+          <w:tab w:val="left" w:pos="9160"/>
+          <w:tab w:val="left" w:pos="10076"/>
+          <w:tab w:val="left" w:pos="10992"/>
+          <w:tab w:val="left" w:pos="11908"/>
+          <w:tab w:val="left" w:pos="12824"/>
+          <w:tab w:val="left" w:pos="13740"/>
+          <w:tab w:val="left" w:pos="14656"/>
+        </w:tabs>
+        <w:jc w:val="left"/>
+        <w:rPr>
+          <w:rFonts w:ascii="宋体" w:eastAsia="宋体" w:hAnsi="宋体" w:cs="宋体"/>
+          <w:color w:val="000000"/>
+          <w:kern w:val="0"/>
+          <w:sz w:val="18"/>
+          <w:szCs w:val="18"/>
+        </w:rPr>
+      </w:pPr>
+      <w:r>
+        <w:rPr>
+          <w:rFonts w:ascii="宋体" w:eastAsia="宋体" w:hAnsi="宋体" w:cs="宋体" w:hint="eastAsia"/>
+          <w:color w:val="000000"/>
+          <w:kern w:val="0"/>
+          <w:sz w:val="18"/>
+          <w:szCs w:val="18"/>
+        </w:rPr>
+        <w:t>&lt;</w:t>
+      </w:r>
+      <w:r>
+        <w:rPr>
+          <w:rFonts w:ascii="宋体" w:eastAsia="宋体" w:hAnsi="宋体" w:cs="宋体" w:hint="eastAsia"/>
+          <w:b/>
+          <w:bCs/>
+          <w:color w:val="000080"/>
+          <w:kern w:val="0"/>
+          <w:sz w:val="18"/>
+          <w:szCs w:val="18"/>
+        </w:rPr>
+        <w:t xml:space="preserve">DatePicker </w:t>
+      </w:r>
+      <w:r>
+        <w:rPr>
+          <w:rFonts w:ascii="宋体" w:eastAsia="宋体" w:hAnsi="宋体" w:cs="宋体" w:hint="eastAsia"/>
+          <w:b/>
+          <w:bCs/>
+          <w:color w:val="0000FF"/>
+          <w:kern w:val="0"/>
+          <w:sz w:val="18"/>
+          <w:szCs w:val="18"/>
+        </w:rPr>
+        <w:t>xmlns:</w:t>
+      </w:r>
+      <w:r>
+        <w:rPr>
+          <w:rFonts w:ascii="宋体" w:eastAsia="宋体" w:hAnsi="宋体" w:cs="宋体" w:hint="eastAsia"/>
+          <w:b/>
+          <w:bCs/>
+          <w:color w:val="660E7A"/>
+          <w:kern w:val="0"/>
+          <w:sz w:val="18"/>
+          <w:szCs w:val="18"/>
+        </w:rPr>
+        <w:t>android</w:t>
+      </w:r>
+      <w:r>
+        <w:rPr>
+          <w:rFonts w:ascii="宋体" w:eastAsia="宋体" w:hAnsi="宋体" w:cs="宋体" w:hint="eastAsia"/>
+          <w:b/>
+          <w:bCs/>
+          <w:color w:val="0000FF"/>
+          <w:kern w:val="0"/>
+          <w:sz w:val="18"/>
+          <w:szCs w:val="18"/>
+        </w:rPr>
+        <w:t>=</w:t>
+      </w:r>
+      <w:r>
+        <w:rPr>
+          <w:rFonts w:ascii="宋体" w:eastAsia="宋体" w:hAnsi="宋体" w:cs="宋体" w:hint="eastAsia"/>
+          <w:b/>
+          <w:bCs/>
+          <w:color w:val="008000"/>
+          <w:kern w:val="0"/>
+          <w:sz w:val="18"/>
+          <w:szCs w:val="18"/>
+        </w:rPr>
+        <w:t>"http://schemas.android.com/apk/res/android"</w:t>
+      </w:r>
+      <w:r>
+        <w:rPr>
+          <w:rFonts w:ascii="宋体" w:eastAsia="宋体" w:hAnsi="宋体" w:cs="宋体" w:hint="eastAsia"/>
+          <w:b/>
+          <w:bCs/>
+          <w:color w:val="008000"/>
+          <w:kern w:val="0"/>
+          <w:sz w:val="18"/>
+          <w:szCs w:val="18"/>
+        </w:rPr>
+        <w:br/>
+        <w:t xml:space="preserve">    </w:t>
+      </w:r>
+      <w:r>
+        <w:rPr>
+          <w:rFonts w:ascii="宋体" w:eastAsia="宋体" w:hAnsi="宋体" w:cs="宋体" w:hint="eastAsia"/>
+          <w:b/>
+          <w:bCs/>
+          <w:color w:val="660E7A"/>
+          <w:kern w:val="0"/>
+          <w:sz w:val="18"/>
+          <w:szCs w:val="18"/>
+        </w:rPr>
+        <w:t>android</w:t>
+      </w:r>
+      <w:r>
+        <w:rPr>
+          <w:rFonts w:ascii="宋体" w:eastAsia="宋体" w:hAnsi="宋体" w:cs="宋体" w:hint="eastAsia"/>
+          <w:b/>
+          <w:bCs/>
+          <w:color w:val="0000FF"/>
+          <w:kern w:val="0"/>
+          <w:sz w:val="18"/>
+          <w:szCs w:val="18"/>
+        </w:rPr>
+        <w:t>:id=</w:t>
+      </w:r>
+      <w:r>
+        <w:rPr>
+          <w:rFonts w:ascii="宋体" w:eastAsia="宋体" w:hAnsi="宋体" w:cs="宋体" w:hint="eastAsia"/>
+          <w:b/>
+          <w:bCs/>
+          <w:color w:val="008000"/>
+          <w:kern w:val="0"/>
+          <w:sz w:val="18"/>
+          <w:szCs w:val="18"/>
+        </w:rPr>
+        <w:t>"@+id/datePicker"</w:t>
+      </w:r>
+      <w:r>
+        <w:rPr>
+          <w:rFonts w:ascii="宋体" w:eastAsia="宋体" w:hAnsi="宋体" w:cs="宋体" w:hint="eastAsia"/>
+          <w:b/>
+          <w:bCs/>
+          <w:color w:val="008000"/>
+          <w:kern w:val="0"/>
+          <w:sz w:val="18"/>
+          <w:szCs w:val="18"/>
+        </w:rPr>
+        <w:br/>
+        <w:t xml:space="preserve">    </w:t>
+      </w:r>
+      <w:r>
+        <w:rPr>
+          <w:rFonts w:ascii="宋体" w:eastAsia="宋体" w:hAnsi="宋体" w:cs="宋体" w:hint="eastAsia"/>
+          <w:b/>
+          <w:bCs/>
+          <w:color w:val="660E7A"/>
+          <w:kern w:val="0"/>
+          <w:sz w:val="18"/>
+          <w:szCs w:val="18"/>
+        </w:rPr>
+        <w:t>android</w:t>
+      </w:r>
+      <w:r>
+        <w:rPr>
+          <w:rFonts w:ascii="宋体" w:eastAsia="宋体" w:hAnsi="宋体" w:cs="宋体" w:hint="eastAsia"/>
+          <w:b/>
+          <w:bCs/>
+          <w:color w:val="0000FF"/>
+          <w:kern w:val="0"/>
+          <w:sz w:val="18"/>
+          <w:szCs w:val="18"/>
+        </w:rPr>
+        <w:t>:layout_gravity=</w:t>
+      </w:r>
+      <w:r>
+        <w:rPr>
+          <w:rFonts w:ascii="宋体" w:eastAsia="宋体" w:hAnsi="宋体" w:cs="宋体" w:hint="eastAsia"/>
+          <w:b/>
+          <w:bCs/>
+          <w:color w:val="008000"/>
+          <w:kern w:val="0"/>
+          <w:sz w:val="18"/>
+          <w:szCs w:val="18"/>
+        </w:rPr>
+        <w:t>"center_horizontal"</w:t>
+      </w:r>
+      <w:r>
+        <w:rPr>
+          <w:rFonts w:ascii="宋体" w:eastAsia="宋体" w:hAnsi="宋体" w:cs="宋体" w:hint="eastAsia"/>
+          <w:b/>
+          <w:bCs/>
+          <w:color w:val="008000"/>
+          <w:kern w:val="0"/>
+          <w:sz w:val="18"/>
+          <w:szCs w:val="18"/>
+        </w:rPr>
+        <w:br/>
+        <w:t xml:space="preserve">    </w:t>
+      </w:r>
+      <w:r>
+        <w:rPr>
+          <w:rFonts w:ascii="宋体" w:eastAsia="宋体" w:hAnsi="宋体" w:cs="宋体" w:hint="eastAsia"/>
+          <w:b/>
+          <w:bCs/>
+          <w:color w:val="660E7A"/>
+          <w:kern w:val="0"/>
+          <w:sz w:val="18"/>
+          <w:szCs w:val="18"/>
+        </w:rPr>
+        <w:t>android</w:t>
+      </w:r>
+      <w:r>
+        <w:rPr>
+          <w:rFonts w:ascii="宋体" w:eastAsia="宋体" w:hAnsi="宋体" w:cs="宋体" w:hint="eastAsia"/>
+          <w:b/>
+          <w:bCs/>
+          <w:color w:val="0000FF"/>
+          <w:kern w:val="0"/>
+          <w:sz w:val="18"/>
+          <w:szCs w:val="18"/>
+        </w:rPr>
+        <w:t>:layout_width=</w:t>
+      </w:r>
+      <w:r>
+        <w:rPr>
+          <w:rFonts w:ascii="宋体" w:eastAsia="宋体" w:hAnsi="宋体" w:cs="宋体" w:hint="eastAsia"/>
+          <w:b/>
+          <w:bCs/>
+          <w:color w:val="008000"/>
+          <w:kern w:val="0"/>
+          <w:sz w:val="18"/>
+          <w:szCs w:val="18"/>
+        </w:rPr>
+        <w:t>"wrap_content"</w:t>
+      </w:r>
+      <w:r>
+        <w:rPr>
+          <w:rFonts w:ascii="宋体" w:eastAsia="宋体" w:hAnsi="宋体" w:cs="宋体" w:hint="eastAsia"/>
+          <w:b/>
+          <w:bCs/>
+          <w:color w:val="008000"/>
+          <w:kern w:val="0"/>
+          <w:sz w:val="18"/>
+          <w:szCs w:val="18"/>
+        </w:rPr>
+        <w:br/>
+        <w:t xml:space="preserve">    </w:t>
+      </w:r>
+      <w:r>
+        <w:rPr>
+          <w:rFonts w:ascii="宋体" w:eastAsia="宋体" w:hAnsi="宋体" w:cs="宋体" w:hint="eastAsia"/>
+          <w:b/>
+          <w:bCs/>
+          <w:color w:val="660E7A"/>
+          <w:kern w:val="0"/>
+          <w:sz w:val="18"/>
+          <w:szCs w:val="18"/>
+        </w:rPr>
+        <w:t>android</w:t>
+      </w:r>
+      <w:r>
+        <w:rPr>
+          <w:rFonts w:ascii="宋体" w:eastAsia="宋体" w:hAnsi="宋体" w:cs="宋体" w:hint="eastAsia"/>
+          <w:b/>
+          <w:bCs/>
+          <w:color w:val="0000FF"/>
+          <w:kern w:val="0"/>
+          <w:sz w:val="18"/>
+          <w:szCs w:val="18"/>
+        </w:rPr>
+        <w:t>:layout_height=</w:t>
+      </w:r>
+      <w:r>
+        <w:rPr>
+          <w:rFonts w:ascii="宋体" w:eastAsia="宋体" w:hAnsi="宋体" w:cs="宋体" w:hint="eastAsia"/>
+          <w:b/>
+          <w:bCs/>
+          <w:color w:val="008000"/>
+          <w:kern w:val="0"/>
+          <w:sz w:val="18"/>
+          <w:szCs w:val="18"/>
+        </w:rPr>
+        <w:t>"wrap_content"</w:t>
+      </w:r>
+      <w:r>
+        <w:rPr>
+          <w:rFonts w:ascii="宋体" w:eastAsia="宋体" w:hAnsi="宋体" w:cs="宋体" w:hint="eastAsia"/>
+          <w:b/>
+          <w:bCs/>
+          <w:color w:val="008000"/>
+          <w:kern w:val="0"/>
+          <w:sz w:val="18"/>
+          <w:szCs w:val="18"/>
+        </w:rPr>
+        <w:br/>
+        <w:t xml:space="preserve">    </w:t>
+      </w:r>
+      <w:r>
+        <w:rPr>
+          <w:rFonts w:ascii="宋体" w:eastAsia="宋体" w:hAnsi="宋体" w:cs="宋体" w:hint="eastAsia"/>
+          <w:b/>
+          <w:bCs/>
+          <w:color w:val="660E7A"/>
+          <w:kern w:val="0"/>
+          <w:sz w:val="18"/>
+          <w:szCs w:val="18"/>
+        </w:rPr>
+        <w:t>android</w:t>
+      </w:r>
+      <w:r>
+        <w:rPr>
+          <w:rFonts w:ascii="宋体" w:eastAsia="宋体" w:hAnsi="宋体" w:cs="宋体" w:hint="eastAsia"/>
+          <w:b/>
+          <w:bCs/>
+          <w:color w:val="0000FF"/>
+          <w:kern w:val="0"/>
+          <w:sz w:val="18"/>
+          <w:szCs w:val="18"/>
+        </w:rPr>
+        <w:t>:spinnersShown=</w:t>
+      </w:r>
+      <w:r>
+        <w:rPr>
+          <w:rFonts w:ascii="宋体" w:eastAsia="宋体" w:hAnsi="宋体" w:cs="宋体" w:hint="eastAsia"/>
+          <w:b/>
+          <w:bCs/>
+          <w:color w:val="008000"/>
+          <w:kern w:val="0"/>
+          <w:sz w:val="18"/>
+          <w:szCs w:val="18"/>
+        </w:rPr>
+        <w:t>"true"</w:t>
+      </w:r>
+      <w:r>
+        <w:rPr>
+          <w:rFonts w:ascii="宋体" w:eastAsia="宋体" w:hAnsi="宋体" w:cs="宋体" w:hint="eastAsia"/>
+          <w:b/>
+          <w:bCs/>
+          <w:color w:val="008000"/>
+          <w:kern w:val="0"/>
+          <w:sz w:val="18"/>
+          <w:szCs w:val="18"/>
+        </w:rPr>
+        <w:br/>
+        <w:t xml:space="preserve">    </w:t>
+      </w:r>
+      <w:r>
+        <w:rPr>
+          <w:rFonts w:ascii="宋体" w:eastAsia="宋体" w:hAnsi="宋体" w:cs="宋体" w:hint="eastAsia"/>
+          <w:b/>
+          <w:bCs/>
+          <w:color w:val="660E7A"/>
+          <w:kern w:val="0"/>
+          <w:sz w:val="18"/>
+          <w:szCs w:val="18"/>
+        </w:rPr>
+        <w:t>android</w:t>
+      </w:r>
+      <w:r>
+        <w:rPr>
+          <w:rFonts w:ascii="宋体" w:eastAsia="宋体" w:hAnsi="宋体" w:cs="宋体" w:hint="eastAsia"/>
+          <w:b/>
+          <w:bCs/>
+          <w:color w:val="0000FF"/>
+          <w:kern w:val="0"/>
+          <w:sz w:val="18"/>
+          <w:szCs w:val="18"/>
+        </w:rPr>
+        <w:t>:calendarViewShown=</w:t>
+      </w:r>
+      <w:r>
+        <w:rPr>
+          <w:rFonts w:ascii="宋体" w:eastAsia="宋体" w:hAnsi="宋体" w:cs="宋体" w:hint="eastAsia"/>
+          <w:b/>
+          <w:bCs/>
+          <w:color w:val="008000"/>
+          <w:kern w:val="0"/>
+          <w:sz w:val="18"/>
+          <w:szCs w:val="18"/>
+        </w:rPr>
+        <w:t>"false"</w:t>
+      </w:r>
+      <w:r>
+        <w:rPr>
+          <w:rFonts w:ascii="宋体" w:eastAsia="宋体" w:hAnsi="宋体" w:cs="宋体" w:hint="eastAsia"/>
+          <w:b/>
+          <w:bCs/>
+          <w:color w:val="008000"/>
+          <w:kern w:val="0"/>
+          <w:sz w:val="18"/>
+          <w:szCs w:val="18"/>
+        </w:rPr>
+        <w:br/>
+        <w:t xml:space="preserve">    </w:t>
+      </w:r>
+      <w:r>
+        <w:rPr>
+          <w:rFonts w:ascii="宋体" w:eastAsia="宋体" w:hAnsi="宋体" w:cs="宋体" w:hint="eastAsia"/>
+          <w:b/>
+          <w:bCs/>
+          <w:color w:val="660E7A"/>
+          <w:kern w:val="0"/>
+          <w:sz w:val="18"/>
+          <w:szCs w:val="18"/>
+        </w:rPr>
+        <w:t>android</w:t>
+      </w:r>
+      <w:r>
+        <w:rPr>
+          <w:rFonts w:ascii="宋体" w:eastAsia="宋体" w:hAnsi="宋体" w:cs="宋体" w:hint="eastAsia"/>
+          <w:b/>
+          <w:bCs/>
+          <w:color w:val="0000FF"/>
+          <w:kern w:val="0"/>
+          <w:sz w:val="18"/>
+          <w:szCs w:val="18"/>
+        </w:rPr>
+        <w:t>:dialogMode=</w:t>
+      </w:r>
+      <w:r>
+        <w:rPr>
+          <w:rFonts w:ascii="宋体" w:eastAsia="宋体" w:hAnsi="宋体" w:cs="宋体" w:hint="eastAsia"/>
+          <w:b/>
+          <w:bCs/>
+          <w:color w:val="008000"/>
+          <w:kern w:val="0"/>
+          <w:sz w:val="18"/>
+          <w:szCs w:val="18"/>
+        </w:rPr>
+        <w:t xml:space="preserve">"true" </w:t>
+      </w:r>
+      <w:r>
+        <w:rPr>
+          <w:rFonts w:ascii="宋体" w:eastAsia="宋体" w:hAnsi="宋体" w:cs="宋体" w:hint="eastAsia"/>
+          <w:color w:val="000000"/>
+          <w:kern w:val="0"/>
+          <w:sz w:val="18"/>
+          <w:szCs w:val="18"/>
+        </w:rPr>
+        <w:t>/&gt;</w:t>
+      </w:r>
+    </w:p>
+    <w:p>
+      <w:pPr>
+        <w:widowControl/>
+        <w:shd w:val="clear" w:color="auto" w:fill="FFFFFF"/>
+        <w:tabs>
+          <w:tab w:val="left" w:pos="916"/>
+          <w:tab w:val="left" w:pos="1832"/>
+          <w:tab w:val="left" w:pos="2748"/>
+          <w:tab w:val="left" w:pos="3664"/>
+          <w:tab w:val="left" w:pos="4580"/>
+          <w:tab w:val="left" w:pos="5496"/>
+          <w:tab w:val="left" w:pos="6412"/>
+          <w:tab w:val="left" w:pos="7328"/>
+          <w:tab w:val="left" w:pos="8244"/>
+          <w:tab w:val="left" w:pos="9160"/>
+          <w:tab w:val="left" w:pos="10076"/>
+          <w:tab w:val="left" w:pos="10992"/>
+          <w:tab w:val="left" w:pos="11908"/>
+          <w:tab w:val="left" w:pos="12824"/>
+          <w:tab w:val="left" w:pos="13740"/>
+          <w:tab w:val="left" w:pos="14656"/>
+        </w:tabs>
+        <w:jc w:val="left"/>
+        <w:rPr>
+          <w:rFonts w:ascii="宋体" w:eastAsia="宋体" w:hAnsi="宋体" w:cs="宋体"/>
+          <w:color w:val="000000"/>
+          <w:kern w:val="0"/>
+          <w:sz w:val="18"/>
+          <w:szCs w:val="18"/>
+        </w:rPr>
+      </w:pPr>
+    </w:p>
+    <w:p/>
+    <w:p/>
+    <w:p>
+      <w:pPr>
+        <w:pStyle w:val="2"/>
+      </w:pPr>
+      <w:r>
+        <w:rPr>
+          <w:rFonts w:hint="eastAsia"/>
+        </w:rPr>
+        <w:t>TimePickerDialog</w:t>
+      </w:r>
+    </w:p>
+    <w:p/>
+    <w:p>
+      <w:pPr>
+        <w:pStyle w:val="HTML"/>
+        <w:shd w:val="clear" w:color="auto" w:fill="FFFFFF"/>
+        <w:rPr>
+          <w:b/>
+          <w:bCs/>
+          <w:color w:val="008000"/>
+          <w:sz w:val="18"/>
+          <w:szCs w:val="18"/>
+        </w:rPr>
+      </w:pPr>
+      <w:r>
+        <w:rPr>
+          <w:rFonts w:hint="eastAsia"/>
+        </w:rPr>
+        <w:t>为何</w:t>
+      </w:r>
+      <w:r>
+        <w:t>最终进入的是</w:t>
+      </w:r>
+      <w:r>
+        <w:rPr>
+          <w:rFonts w:hint="eastAsia"/>
+          <w:color w:val="000000"/>
+          <w:sz w:val="18"/>
+          <w:szCs w:val="18"/>
+        </w:rPr>
+        <w:t>android.widget</w:t>
+      </w:r>
+      <w:r>
+        <w:rPr>
+          <w:color w:val="000000"/>
+          <w:sz w:val="18"/>
+          <w:szCs w:val="18"/>
+        </w:rPr>
+        <w:t>.</w:t>
+      </w:r>
+      <w:r>
+        <w:rPr>
+          <w:rFonts w:hint="eastAsia"/>
+          <w:color w:val="000000"/>
+          <w:sz w:val="18"/>
+          <w:szCs w:val="18"/>
+        </w:rPr>
+        <w:t>TimePicker</w:t>
+      </w:r>
+      <w:r>
+        <w:rPr>
+          <w:color w:val="000000"/>
+          <w:sz w:val="18"/>
+          <w:szCs w:val="18"/>
+        </w:rPr>
+        <w:t>.</w:t>
+      </w:r>
+      <w:r>
+        <w:rPr>
+          <w:rFonts w:hint="eastAsia"/>
+          <w:color w:val="000000"/>
+          <w:sz w:val="18"/>
+          <w:szCs w:val="18"/>
+        </w:rPr>
+        <w:t>而不是</w:t>
+      </w:r>
+      <w:r>
+        <w:rPr>
+          <w:rFonts w:hint="eastAsia"/>
+          <w:b/>
+          <w:bCs/>
+          <w:color w:val="008000"/>
+          <w:sz w:val="18"/>
+          <w:szCs w:val="18"/>
+        </w:rPr>
+        <w:t>com.android.contacts.datepicker.DatePicker</w:t>
+      </w:r>
+      <w:r>
+        <w:rPr>
+          <w:rFonts w:hint="eastAsia"/>
+          <w:b/>
+          <w:bCs/>
+          <w:color w:val="008000"/>
+          <w:sz w:val="18"/>
+          <w:szCs w:val="18"/>
+        </w:rPr>
+        <w:t>呢</w:t>
+      </w:r>
+    </w:p>
+    <w:p>
+      <w:pPr>
+        <w:pStyle w:val="HTML"/>
+        <w:shd w:val="clear" w:color="auto" w:fill="FFFFFF"/>
+        <w:rPr>
+          <w:b/>
+          <w:bCs/>
+          <w:color w:val="008000"/>
+          <w:sz w:val="18"/>
+          <w:szCs w:val="18"/>
+        </w:rPr>
+      </w:pPr>
+    </w:p>
+    <w:p>
+      <w:pPr>
+        <w:pStyle w:val="2"/>
+      </w:pPr>
+      <w:r>
+        <w:rPr>
+          <w:rFonts w:hint="eastAsia"/>
+        </w:rPr>
+        <w:t>Notification</w:t>
+      </w:r>
+    </w:p>
+    <w:p/>
+    <w:p>
+      <w:pPr>
+        <w:rPr>
+          <w:rFonts w:hint="eastAsia"/>
+        </w:rPr>
+      </w:pPr>
       <w:bookmarkStart w:id="0" w:name="_GoBack"/>
       <w:bookmarkEnd w:id="0"/>
     </w:p>
+    <w:p>
+      <w:pPr>
+        <w:pStyle w:val="HTML"/>
+        <w:shd w:val="clear" w:color="auto" w:fill="FFFFFF"/>
+        <w:rPr>
+          <w:rFonts w:hint="eastAsia"/>
+          <w:color w:val="000000"/>
+          <w:sz w:val="18"/>
+          <w:szCs w:val="18"/>
+        </w:rPr>
+      </w:pPr>
+    </w:p>
+    <w:p/>
     <w:sectPr>
       <w:pgSz w:w="11906" w:h="16838"/>
       <w:pgMar w:top="1440" w:right="1800" w:bottom="1440" w:left="1800" w:header="851" w:footer="992" w:gutter="0"/>
@@ -1221,6 +2184,29 @@
       <w:szCs w:val="44"/>
     </w:rPr>
   </w:style>
+  <w:style w:type="paragraph" w:styleId="2">
+    <w:name w:val="heading 2"/>
+    <w:basedOn w:val="a"/>
+    <w:next w:val="a"/>
+    <w:link w:val="2Char"/>
+    <w:uiPriority w:val="9"/>
+    <w:unhideWhenUsed/>
+    <w:qFormat/>
+    <w:rsid w:val="007964BD"/>
+    <w:pPr>
+      <w:keepNext/>
+      <w:keepLines/>
+      <w:spacing w:before="260" w:after="260" w:line="416" w:lineRule="auto"/>
+      <w:outlineLvl w:val="1"/>
+    </w:pPr>
+    <w:rPr>
+      <w:rFonts w:asciiTheme="majorHAnsi" w:eastAsiaTheme="majorEastAsia" w:hAnsiTheme="majorHAnsi" w:cstheme="majorBidi"/>
+      <w:b/>
+      <w:bCs/>
+      <w:sz w:val="32"/>
+      <w:szCs w:val="32"/>
+    </w:rPr>
+  </w:style>
   <w:style w:type="paragraph" w:styleId="3">
     <w:name w:val="heading 3"/>
     <w:basedOn w:val="a"/>
@@ -1424,6 +2410,20 @@
       <w:kern w:val="0"/>
       <w:sz w:val="24"/>
       <w:szCs w:val="24"/>
+    </w:rPr>
+  </w:style>
+  <w:style w:type="character" w:customStyle="1" w:styleId="2Char">
+    <w:name w:val="标题 2 Char"/>
+    <w:basedOn w:val="a0"/>
+    <w:link w:val="2"/>
+    <w:uiPriority w:val="9"/>
+    <w:rsid w:val="007964BD"/>
+    <w:rPr>
+      <w:rFonts w:asciiTheme="majorHAnsi" w:eastAsiaTheme="majorEastAsia" w:hAnsiTheme="majorHAnsi" w:cstheme="majorBidi"/>
+      <w:b/>
+      <w:bCs/>
+      <w:sz w:val="32"/>
+      <w:szCs w:val="32"/>
     </w:rPr>
   </w:style>
 </w:styles>
